--- a/reports/word/lab1/ЛР1.docx
+++ b/reports/word/lab1/ЛР1.docx
@@ -4,6 +4,7 @@
   <w:body>
     <w:p>
       <w:pPr>
+        <w:ind w:firstLine="0"/>
         <w:jc w:val="center"/>
         <w:rPr>
           <w:shd w:val="clear" w:color="auto" w:fill="FFFFFF"/>
@@ -18,6 +19,7 @@
     </w:p>
     <w:p>
       <w:pPr>
+        <w:ind w:firstLine="0"/>
         <w:jc w:val="center"/>
         <w:rPr>
           <w:shd w:val="clear" w:color="auto" w:fill="FFFFFF"/>
@@ -32,6 +34,7 @@
     </w:p>
     <w:p>
       <w:pPr>
+        <w:ind w:firstLine="0"/>
         <w:jc w:val="center"/>
         <w:rPr>
           <w:sz w:val="28"/>
@@ -48,6 +51,7 @@
     </w:p>
     <w:p>
       <w:pPr>
+        <w:ind w:firstLine="0"/>
         <w:jc w:val="center"/>
         <w:rPr>
           <w:shd w:val="clear" w:color="auto" w:fill="FFFFFF"/>
@@ -86,6 +90,7 @@
     </w:p>
     <w:p>
       <w:pPr>
+        <w:ind w:firstLine="0"/>
         <w:jc w:val="center"/>
         <w:rPr>
           <w:shd w:val="clear" w:color="auto" w:fill="FFFFFF"/>
@@ -98,9 +103,21 @@
         <w:t>Кафедра компьютерных систем и программных технологий</w:t>
       </w:r>
     </w:p>
-    <w:p/>
-    <w:p/>
-    <w:p/>
+    <w:p>
+      <w:pPr>
+        <w:ind w:firstLine="0"/>
+      </w:pPr>
+    </w:p>
+    <w:p>
+      <w:pPr>
+        <w:ind w:firstLine="0"/>
+      </w:pPr>
+    </w:p>
+    <w:p>
+      <w:pPr>
+        <w:ind w:firstLine="0"/>
+      </w:pPr>
+    </w:p>
     <w:p>
       <w:pPr>
         <w:pStyle w:val="Standard"/>
@@ -176,21 +193,7 @@
           <w:sz w:val="32"/>
           <w:szCs w:val="36"/>
         </w:rPr>
-        <w:t>Технологии проектирования аппаратных средств компь</w:t>
-      </w:r>
-      <w:r>
-        <w:rPr>
-          <w:sz w:val="32"/>
-          <w:szCs w:val="36"/>
-        </w:rPr>
-        <w:t>ю</w:t>
-      </w:r>
-      <w:r>
-        <w:rPr>
-          <w:sz w:val="32"/>
-          <w:szCs w:val="36"/>
-        </w:rPr>
-        <w:t>терных систем</w:t>
+        <w:t>Технологии проектирования аппаратных средств компьютерных систем</w:t>
       </w:r>
       <w:r>
         <w:rPr>
@@ -241,9 +244,14 @@
         </w:rPr>
       </w:pPr>
     </w:p>
-    <w:p/>
-    <w:p>
-      <w:pPr>
+    <w:p>
+      <w:pPr>
+        <w:ind w:firstLine="0"/>
+      </w:pPr>
+    </w:p>
+    <w:p>
+      <w:pPr>
+        <w:ind w:firstLine="0"/>
         <w:jc w:val="right"/>
       </w:pPr>
       <w:r>
@@ -252,6 +260,7 @@
     </w:p>
     <w:p>
       <w:pPr>
+        <w:ind w:firstLine="0"/>
         <w:jc w:val="right"/>
       </w:pPr>
       <w:proofErr w:type="spellStart"/>
@@ -265,6 +274,7 @@
     </w:p>
     <w:p>
       <w:pPr>
+        <w:ind w:firstLine="0"/>
         <w:jc w:val="right"/>
       </w:pPr>
       <w:r>
@@ -279,6 +289,7 @@
     </w:p>
     <w:p>
       <w:pPr>
+        <w:ind w:firstLine="0"/>
         <w:jc w:val="right"/>
       </w:pPr>
       <w:r>
@@ -287,32 +298,97 @@
     </w:p>
     <w:p>
       <w:pPr>
+        <w:ind w:firstLine="0"/>
         <w:jc w:val="right"/>
       </w:pPr>
       <w:r>
         <w:t>Антонов А.П.</w:t>
       </w:r>
     </w:p>
-    <w:p/>
-    <w:p/>
-    <w:p/>
-    <w:p>
+    <w:p>
+      <w:pPr>
+        <w:ind w:firstLine="0"/>
+      </w:pPr>
+    </w:p>
+    <w:p>
+      <w:pPr>
+        <w:ind w:firstLine="0"/>
+      </w:pPr>
+    </w:p>
+    <w:p>
+      <w:pPr>
+        <w:ind w:firstLine="0"/>
+      </w:pPr>
+      <w:bookmarkStart w:id="0" w:name="_GoBack"/>
+      <w:bookmarkEnd w:id="0"/>
+    </w:p>
+    <w:p>
+      <w:pPr>
+        <w:ind w:firstLine="0"/>
+      </w:pPr>
       <w:r>
         <w:tab/>
       </w:r>
     </w:p>
-    <w:p/>
-    <w:p/>
-    <w:p/>
-    <w:p/>
-    <w:p/>
-    <w:p/>
-    <w:p/>
-    <w:p/>
-    <w:p/>
-    <w:p/>
-    <w:p/>
-    <w:p>
+    <w:p>
+      <w:pPr>
+        <w:ind w:firstLine="0"/>
+      </w:pPr>
+    </w:p>
+    <w:p>
+      <w:pPr>
+        <w:ind w:firstLine="0"/>
+      </w:pPr>
+    </w:p>
+    <w:p>
+      <w:pPr>
+        <w:ind w:firstLine="0"/>
+      </w:pPr>
+    </w:p>
+    <w:p>
+      <w:pPr>
+        <w:ind w:firstLine="0"/>
+      </w:pPr>
+    </w:p>
+    <w:p>
+      <w:pPr>
+        <w:ind w:firstLine="0"/>
+      </w:pPr>
+    </w:p>
+    <w:p>
+      <w:pPr>
+        <w:ind w:firstLine="0"/>
+      </w:pPr>
+    </w:p>
+    <w:p>
+      <w:pPr>
+        <w:ind w:firstLine="0"/>
+      </w:pPr>
+    </w:p>
+    <w:p>
+      <w:pPr>
+        <w:ind w:firstLine="0"/>
+      </w:pPr>
+    </w:p>
+    <w:p>
+      <w:pPr>
+        <w:ind w:firstLine="0"/>
+      </w:pPr>
+    </w:p>
+    <w:p>
+      <w:pPr>
+        <w:ind w:firstLine="0"/>
+      </w:pPr>
+    </w:p>
+    <w:p>
+      <w:pPr>
+        <w:ind w:firstLine="0"/>
+      </w:pPr>
+    </w:p>
+    <w:p>
+      <w:pPr>
+        <w:ind w:firstLine="0"/>
+      </w:pPr>
       <w:r>
         <w:tab/>
       </w:r>
@@ -710,7 +786,7 @@
                 <w:noProof/>
                 <w:webHidden/>
               </w:rPr>
-              <w:t>3</w:t>
+              <w:t>4</w:t>
             </w:r>
             <w:r>
               <w:rPr>
@@ -886,7 +962,7 @@
                 <w:noProof/>
                 <w:webHidden/>
               </w:rPr>
-              <w:t>4</w:t>
+              <w:t>5</w:t>
             </w:r>
             <w:r>
               <w:rPr>
@@ -1071,7 +1147,7 @@
                 <w:noProof/>
                 <w:webHidden/>
               </w:rPr>
-              <w:t>5</w:t>
+              <w:t>6</w:t>
             </w:r>
             <w:r>
               <w:rPr>
@@ -1155,7 +1231,7 @@
                 <w:noProof/>
                 <w:webHidden/>
               </w:rPr>
-              <w:t>6</w:t>
+              <w:t>7</w:t>
             </w:r>
             <w:r>
               <w:rPr>
@@ -1243,7 +1319,7 @@
                 <w:noProof/>
                 <w:webHidden/>
               </w:rPr>
-              <w:t>6</w:t>
+              <w:t>7</w:t>
             </w:r>
             <w:r>
               <w:rPr>
@@ -1339,7 +1415,7 @@
                 <w:noProof/>
                 <w:webHidden/>
               </w:rPr>
-              <w:t>6</w:t>
+              <w:t>7</w:t>
             </w:r>
             <w:r>
               <w:rPr>
@@ -1427,7 +1503,7 @@
                 <w:noProof/>
                 <w:webHidden/>
               </w:rPr>
-              <w:t>6</w:t>
+              <w:t>8</w:t>
             </w:r>
             <w:r>
               <w:rPr>
@@ -1515,7 +1591,7 @@
                 <w:noProof/>
                 <w:webHidden/>
               </w:rPr>
-              <w:t>7</w:t>
+              <w:t>8</w:t>
             </w:r>
             <w:r>
               <w:rPr>
@@ -1603,7 +1679,7 @@
                 <w:noProof/>
                 <w:webHidden/>
               </w:rPr>
-              <w:t>7</w:t>
+              <w:t>9</w:t>
             </w:r>
             <w:r>
               <w:rPr>
@@ -1700,7 +1776,7 @@
                 <w:noProof/>
                 <w:webHidden/>
               </w:rPr>
-              <w:t>8</w:t>
+              <w:t>9</w:t>
             </w:r>
             <w:r>
               <w:rPr>
@@ -1788,7 +1864,7 @@
                 <w:noProof/>
                 <w:webHidden/>
               </w:rPr>
-              <w:t>8</w:t>
+              <w:t>10</w:t>
             </w:r>
             <w:r>
               <w:rPr>
@@ -1872,7 +1948,7 @@
                 <w:noProof/>
                 <w:webHidden/>
               </w:rPr>
-              <w:t>9</w:t>
+              <w:t>11</w:t>
             </w:r>
             <w:r>
               <w:rPr>
@@ -1960,7 +2036,7 @@
                 <w:noProof/>
                 <w:webHidden/>
               </w:rPr>
-              <w:t>9</w:t>
+              <w:t>11</w:t>
             </w:r>
             <w:r>
               <w:rPr>
@@ -2056,7 +2132,7 @@
                 <w:noProof/>
                 <w:webHidden/>
               </w:rPr>
-              <w:t>9</w:t>
+              <w:t>11</w:t>
             </w:r>
             <w:r>
               <w:rPr>
@@ -2144,7 +2220,7 @@
                 <w:noProof/>
                 <w:webHidden/>
               </w:rPr>
-              <w:t>9</w:t>
+              <w:t>12</w:t>
             </w:r>
             <w:r>
               <w:rPr>
@@ -2232,7 +2308,7 @@
                 <w:noProof/>
                 <w:webHidden/>
               </w:rPr>
-              <w:t>10</w:t>
+              <w:t>12</w:t>
             </w:r>
             <w:r>
               <w:rPr>
@@ -2320,7 +2396,7 @@
                 <w:noProof/>
                 <w:webHidden/>
               </w:rPr>
-              <w:t>11</w:t>
+              <w:t>13</w:t>
             </w:r>
             <w:r>
               <w:rPr>
@@ -2453,7 +2529,7 @@
                 <w:noProof/>
                 <w:webHidden/>
               </w:rPr>
-              <w:t>11</w:t>
+              <w:t>14</w:t>
             </w:r>
             <w:r>
               <w:rPr>
@@ -2541,7 +2617,7 @@
                 <w:noProof/>
                 <w:webHidden/>
               </w:rPr>
-              <w:t>11</w:t>
+              <w:t>14</w:t>
             </w:r>
             <w:r>
               <w:rPr>
@@ -2625,7 +2701,7 @@
                 <w:noProof/>
                 <w:webHidden/>
               </w:rPr>
-              <w:t>12</w:t>
+              <w:t>15</w:t>
             </w:r>
             <w:r>
               <w:rPr>
@@ -2713,7 +2789,7 @@
                 <w:noProof/>
                 <w:webHidden/>
               </w:rPr>
-              <w:t>12</w:t>
+              <w:t>15</w:t>
             </w:r>
             <w:r>
               <w:rPr>
@@ -2809,7 +2885,7 @@
                 <w:noProof/>
                 <w:webHidden/>
               </w:rPr>
-              <w:t>12</w:t>
+              <w:t>15</w:t>
             </w:r>
             <w:r>
               <w:rPr>
@@ -2897,7 +2973,7 @@
                 <w:noProof/>
                 <w:webHidden/>
               </w:rPr>
-              <w:t>12</w:t>
+              <w:t>16</w:t>
             </w:r>
             <w:r>
               <w:rPr>
@@ -2985,7 +3061,7 @@
                 <w:noProof/>
                 <w:webHidden/>
               </w:rPr>
-              <w:t>13</w:t>
+              <w:t>16</w:t>
             </w:r>
             <w:r>
               <w:rPr>
@@ -3073,7 +3149,7 @@
                 <w:noProof/>
                 <w:webHidden/>
               </w:rPr>
-              <w:t>13</w:t>
+              <w:t>17</w:t>
             </w:r>
             <w:r>
               <w:rPr>
@@ -3206,7 +3282,7 @@
                 <w:noProof/>
                 <w:webHidden/>
               </w:rPr>
-              <w:t>13</w:t>
+              <w:t>17</w:t>
             </w:r>
             <w:r>
               <w:rPr>
@@ -3294,7 +3370,7 @@
                 <w:noProof/>
                 <w:webHidden/>
               </w:rPr>
-              <w:t>13</w:t>
+              <w:t>17</w:t>
             </w:r>
             <w:r>
               <w:rPr>
@@ -3345,7 +3421,7 @@
       <w:pPr>
         <w:pStyle w:val="1"/>
       </w:pPr>
-      <w:bookmarkStart w:id="0" w:name="_Toc11589679"/>
+      <w:bookmarkStart w:id="1" w:name="_Toc11589679"/>
       <w:r>
         <w:lastRenderedPageBreak/>
         <w:t>Задание</w:t>
@@ -3362,17 +3438,17 @@
       <w:r>
         <w:t>_1</w:t>
       </w:r>
-      <w:bookmarkEnd w:id="0"/>
+      <w:bookmarkEnd w:id="1"/>
     </w:p>
     <w:p>
       <w:pPr>
         <w:pStyle w:val="2"/>
       </w:pPr>
-      <w:bookmarkStart w:id="1" w:name="_Toc11589680"/>
+      <w:bookmarkStart w:id="2" w:name="_Toc11589680"/>
       <w:r>
         <w:t>Задание</w:t>
       </w:r>
-      <w:bookmarkEnd w:id="1"/>
+      <w:bookmarkEnd w:id="2"/>
     </w:p>
     <w:p>
       <w:pPr>
@@ -3490,7 +3566,7 @@
       <w:pPr>
         <w:pStyle w:val="2"/>
       </w:pPr>
-      <w:bookmarkStart w:id="2" w:name="_Toc11589681"/>
+      <w:bookmarkStart w:id="3" w:name="_Toc11589681"/>
       <w:r>
         <w:t>Описание</w:t>
       </w:r>
@@ -3512,7 +3588,7 @@
         </w:rPr>
         <w:t>Verilog</w:t>
       </w:r>
-      <w:bookmarkEnd w:id="2"/>
+      <w:bookmarkEnd w:id="3"/>
     </w:p>
     <w:p>
       <w:pPr>
@@ -3531,7 +3607,15 @@
         <w:t xml:space="preserve"> </w:t>
       </w:r>
       <w:r>
-        <w:t xml:space="preserve">приведено ниже на </w:t>
+        <w:t xml:space="preserve">приведено ниже </w:t>
+      </w:r>
+      <w:proofErr w:type="gramStart"/>
+      <w:r>
+        <w:t>на</w:t>
+      </w:r>
+      <w:proofErr w:type="gramEnd"/>
+      <w:r>
+        <w:t xml:space="preserve"> </w:t>
       </w:r>
       <w:r>
         <w:fldChar w:fldCharType="begin"/>
@@ -3546,21 +3630,70 @@
         <w:fldChar w:fldCharType="separate"/>
       </w:r>
       <w:r>
-        <w:t xml:space="preserve">Рис. </w:t>
+        <w:drawing>
+          <wp:inline distT="0" distB="0" distL="0" distR="0" wp14:anchorId="517399B1" wp14:editId="5ADBF510">
+            <wp:extent cx="3676650" cy="1476375"/>
+            <wp:effectExtent l="0" t="0" r="0" b="9525"/>
+            <wp:docPr id="31" name="Рисунок 31"/>
+            <wp:cNvGraphicFramePr>
+              <a:graphicFrameLocks xmlns:a="http://schemas.openxmlformats.org/drawingml/2006/main" noChangeAspect="1"/>
+            </wp:cNvGraphicFramePr>
+            <a:graphic xmlns:a="http://schemas.openxmlformats.org/drawingml/2006/main">
+              <a:graphicData uri="http://schemas.openxmlformats.org/drawingml/2006/picture">
+                <pic:pic xmlns:pic="http://schemas.openxmlformats.org/drawingml/2006/picture">
+                  <pic:nvPicPr>
+                    <pic:cNvPr id="0" name=""/>
+                    <pic:cNvPicPr/>
+                  </pic:nvPicPr>
+                  <pic:blipFill>
+                    <a:blip r:embed="rId9"/>
+                    <a:stretch>
+                      <a:fillRect/>
+                    </a:stretch>
+                  </pic:blipFill>
+                  <pic:spPr>
+                    <a:xfrm>
+                      <a:off x="0" y="0"/>
+                      <a:ext cx="3676650" cy="1476375"/>
+                    </a:xfrm>
+                    <a:prstGeom prst="rect">
+                      <a:avLst/>
+                    </a:prstGeom>
+                  </pic:spPr>
+                </pic:pic>
+              </a:graphicData>
+            </a:graphic>
+          </wp:inline>
+        </w:drawing>
+      </w:r>
+    </w:p>
+    <w:p>
+      <w:pPr>
+        <w:jc w:val="both"/>
+      </w:pPr>
+      <w:r>
+        <w:t>Рис</w:t>
       </w:r>
       <w:r>
         <w:rPr>
           <w:noProof/>
         </w:rPr>
+        <w:t>.</w:t>
+      </w:r>
+      <w:r>
+        <w:t xml:space="preserve"> </w:t>
+      </w:r>
+      <w:r>
+        <w:rPr>
+          <w:noProof/>
+        </w:rPr>
         <w:t>1</w:t>
       </w:r>
       <w:r>
+        <w:rPr>
+          <w:noProof/>
+        </w:rPr>
         <w:noBreakHyphen/>
-      </w:r>
-      <w:r>
-        <w:rPr>
-          <w:noProof/>
-        </w:rPr>
         <w:t>1</w:t>
       </w:r>
       <w:r>
@@ -3575,9 +3708,9 @@
         <w:pStyle w:val="a3"/>
         <w:jc w:val="center"/>
       </w:pPr>
-      <w:bookmarkStart w:id="3" w:name="_Ref468078818"/>
-      <w:bookmarkStart w:id="4" w:name="_Toc468079507"/>
-      <w:bookmarkStart w:id="5" w:name="_Toc468082582"/>
+      <w:bookmarkStart w:id="4" w:name="_Ref468078818"/>
+      <w:bookmarkStart w:id="5" w:name="_Toc468079507"/>
+      <w:bookmarkStart w:id="6" w:name="_Toc468082582"/>
       <w:r>
         <w:rPr>
           <w:i w:val="0"/>
@@ -3676,7 +3809,7 @@
       <w:r>
         <w:fldChar w:fldCharType="end"/>
       </w:r>
-      <w:bookmarkEnd w:id="3"/>
+      <w:bookmarkEnd w:id="4"/>
       <w:r>
         <w:t xml:space="preserve"> Описание на языке </w:t>
       </w:r>
@@ -3686,18 +3819,19 @@
         </w:rPr>
         <w:t>Verilog</w:t>
       </w:r>
-      <w:bookmarkEnd w:id="4"/>
       <w:bookmarkEnd w:id="5"/>
+      <w:bookmarkEnd w:id="6"/>
     </w:p>
     <w:p>
       <w:pPr>
         <w:pStyle w:val="2"/>
       </w:pPr>
-      <w:bookmarkStart w:id="6" w:name="_Toc11589682"/>
-      <w:r>
+      <w:bookmarkStart w:id="7" w:name="_Toc11589682"/>
+      <w:r>
+        <w:lastRenderedPageBreak/>
         <w:t>Результат синтеза (RTL)</w:t>
       </w:r>
-      <w:bookmarkEnd w:id="6"/>
+      <w:bookmarkEnd w:id="7"/>
       <w:r>
         <w:tab/>
       </w:r>
@@ -3722,9 +3856,61 @@
         <w:fldChar w:fldCharType="separate"/>
       </w:r>
       <w:r>
-        <w:t>Рис. 1</w:t>
-      </w:r>
-      <w:r>
+        <w:drawing>
+          <wp:inline distT="0" distB="0" distL="0" distR="0" wp14:anchorId="2C508BC6" wp14:editId="290EE9CC">
+            <wp:extent cx="5940425" cy="2580005"/>
+            <wp:effectExtent l="0" t="0" r="3175" b="0"/>
+            <wp:docPr id="32" name="Рисунок 32"/>
+            <wp:cNvGraphicFramePr>
+              <a:graphicFrameLocks xmlns:a="http://schemas.openxmlformats.org/drawingml/2006/main" noChangeAspect="1"/>
+            </wp:cNvGraphicFramePr>
+            <a:graphic xmlns:a="http://schemas.openxmlformats.org/drawingml/2006/main">
+              <a:graphicData uri="http://schemas.openxmlformats.org/drawingml/2006/picture">
+                <pic:pic xmlns:pic="http://schemas.openxmlformats.org/drawingml/2006/picture">
+                  <pic:nvPicPr>
+                    <pic:cNvPr id="0" name="2019-05-25_21-50-50.png"/>
+                    <pic:cNvPicPr/>
+                  </pic:nvPicPr>
+                  <pic:blipFill>
+                    <a:blip r:embed="rId10">
+                      <a:extLst>
+                        <a:ext uri="{28A0092B-C50C-407E-A947-70E740481C1C}">
+                          <a14:useLocalDpi xmlns:a14="http://schemas.microsoft.com/office/drawing/2010/main" val="0"/>
+                        </a:ext>
+                      </a:extLst>
+                    </a:blip>
+                    <a:stretch>
+                      <a:fillRect/>
+                    </a:stretch>
+                  </pic:blipFill>
+                  <pic:spPr>
+                    <a:xfrm>
+                      <a:off x="0" y="0"/>
+                      <a:ext cx="5940425" cy="2580005"/>
+                    </a:xfrm>
+                    <a:prstGeom prst="rect">
+                      <a:avLst/>
+                    </a:prstGeom>
+                  </pic:spPr>
+                </pic:pic>
+              </a:graphicData>
+            </a:graphic>
+          </wp:inline>
+        </w:drawing>
+      </w:r>
+      <w:r>
+        <w:t xml:space="preserve">Рис. </w:t>
+      </w:r>
+      <w:r>
+        <w:rPr>
+          <w:noProof/>
+        </w:rPr>
+        <w:t>1</w:t>
+      </w:r>
+      <w:r>
+        <w:rPr>
+          <w:noProof/>
+        </w:rPr>
         <w:noBreakHyphen/>
         <w:t>2</w:t>
       </w:r>
@@ -3752,14 +3938,13 @@
           <w:szCs w:val="24"/>
         </w:rPr>
       </w:pPr>
-      <w:bookmarkStart w:id="7" w:name="_Ref468078866"/>
-      <w:bookmarkStart w:id="8" w:name="_Toc468079508"/>
-      <w:bookmarkStart w:id="9" w:name="_Toc468082583"/>
+      <w:bookmarkStart w:id="8" w:name="_Ref468078866"/>
+      <w:bookmarkStart w:id="9" w:name="_Toc468079508"/>
+      <w:bookmarkStart w:id="10" w:name="_Toc468082583"/>
       <w:r>
         <w:rPr>
           <w:noProof/>
         </w:rPr>
-        <w:lastRenderedPageBreak/>
         <w:drawing>
           <wp:inline distT="0" distB="0" distL="0" distR="0" wp14:anchorId="2C508BC6" wp14:editId="290EE9CC">
             <wp:extent cx="5940425" cy="2580005"/>
@@ -3844,7 +4029,7 @@
       <w:r>
         <w:fldChar w:fldCharType="end"/>
       </w:r>
-      <w:bookmarkEnd w:id="7"/>
+      <w:bookmarkEnd w:id="8"/>
       <w:r>
         <w:rPr>
           <w:noProof/>
@@ -3857,15 +4042,15 @@
         </w:rPr>
         <w:t>Синтезированная схема</w:t>
       </w:r>
-      <w:bookmarkEnd w:id="8"/>
       <w:bookmarkEnd w:id="9"/>
+      <w:bookmarkEnd w:id="10"/>
     </w:p>
     <w:p>
       <w:pPr>
         <w:pStyle w:val="2"/>
       </w:pPr>
-      <w:bookmarkStart w:id="10" w:name="_Ref468081212"/>
-      <w:bookmarkStart w:id="11" w:name="_Toc11589683"/>
+      <w:bookmarkStart w:id="11" w:name="_Ref468081212"/>
+      <w:bookmarkStart w:id="12" w:name="_Toc11589683"/>
       <w:r>
         <w:t>М</w:t>
       </w:r>
@@ -3875,8 +4060,8 @@
       <w:r>
         <w:t>е</w:t>
       </w:r>
-      <w:bookmarkEnd w:id="10"/>
       <w:bookmarkEnd w:id="11"/>
+      <w:bookmarkEnd w:id="12"/>
     </w:p>
     <w:p>
       <w:pPr>
@@ -4236,6 +4421,7 @@
         <w:jc w:val="both"/>
       </w:pPr>
       <w:r>
+        <w:lastRenderedPageBreak/>
         <w:t xml:space="preserve">Результаты моделирования приведены на </w:t>
       </w:r>
       <w:r>
@@ -4251,21 +4437,56 @@
         <w:fldChar w:fldCharType="separate"/>
       </w:r>
       <w:r>
-        <w:t xml:space="preserve">Рис. </w:t>
+        <w:drawing>
+          <wp:inline distT="0" distB="0" distL="0" distR="0" wp14:anchorId="38FB1163" wp14:editId="12D6CB20">
+            <wp:extent cx="5940425" cy="1140385"/>
+            <wp:effectExtent l="0" t="0" r="3175" b="3175"/>
+            <wp:docPr id="33" name="Рисунок 33"/>
+            <wp:cNvGraphicFramePr>
+              <a:graphicFrameLocks xmlns:a="http://schemas.openxmlformats.org/drawingml/2006/main" noChangeAspect="1"/>
+            </wp:cNvGraphicFramePr>
+            <a:graphic xmlns:a="http://schemas.openxmlformats.org/drawingml/2006/main">
+              <a:graphicData uri="http://schemas.openxmlformats.org/drawingml/2006/picture">
+                <pic:pic xmlns:pic="http://schemas.openxmlformats.org/drawingml/2006/picture">
+                  <pic:nvPicPr>
+                    <pic:cNvPr id="0" name=""/>
+                    <pic:cNvPicPr/>
+                  </pic:nvPicPr>
+                  <pic:blipFill>
+                    <a:blip r:embed="rId11"/>
+                    <a:stretch>
+                      <a:fillRect/>
+                    </a:stretch>
+                  </pic:blipFill>
+                  <pic:spPr>
+                    <a:xfrm>
+                      <a:off x="0" y="0"/>
+                      <a:ext cx="5940425" cy="1140385"/>
+                    </a:xfrm>
+                    <a:prstGeom prst="rect">
+                      <a:avLst/>
+                    </a:prstGeom>
+                  </pic:spPr>
+                </pic:pic>
+              </a:graphicData>
+            </a:graphic>
+          </wp:inline>
+        </w:drawing>
+      </w:r>
+      <w:r>
+        <w:t>Рис.</w:t>
       </w:r>
       <w:r>
         <w:rPr>
           <w:noProof/>
         </w:rPr>
-        <w:t>1</w:t>
-      </w:r>
-      <w:r>
+        <w:t xml:space="preserve"> 1</w:t>
+      </w:r>
+      <w:r>
+        <w:rPr>
+          <w:noProof/>
+        </w:rPr>
         <w:noBreakHyphen/>
-      </w:r>
-      <w:r>
-        <w:rPr>
-          <w:noProof/>
-        </w:rPr>
         <w:t>3</w:t>
       </w:r>
       <w:r>
@@ -4281,9 +4502,9 @@
           <w:szCs w:val="24"/>
         </w:rPr>
       </w:pPr>
-      <w:bookmarkStart w:id="12" w:name="_Ref468080641"/>
-      <w:bookmarkStart w:id="13" w:name="_Toc468079509"/>
-      <w:bookmarkStart w:id="14" w:name="_Toc468082584"/>
+      <w:bookmarkStart w:id="13" w:name="_Ref468080641"/>
+      <w:bookmarkStart w:id="14" w:name="_Toc468079509"/>
+      <w:bookmarkStart w:id="15" w:name="_Toc468082584"/>
       <w:r>
         <w:rPr>
           <w:noProof/>
@@ -4366,7 +4587,7 @@
       <w:r>
         <w:fldChar w:fldCharType="end"/>
       </w:r>
-      <w:bookmarkEnd w:id="12"/>
+      <w:bookmarkEnd w:id="13"/>
       <w:r>
         <w:t xml:space="preserve"> </w:t>
       </w:r>
@@ -4382,18 +4603,18 @@
         </w:rPr>
         <w:t>QII</w:t>
       </w:r>
-      <w:bookmarkEnd w:id="13"/>
       <w:bookmarkEnd w:id="14"/>
+      <w:bookmarkEnd w:id="15"/>
     </w:p>
     <w:p>
       <w:pPr>
         <w:pStyle w:val="2"/>
       </w:pPr>
-      <w:bookmarkStart w:id="15" w:name="_Toc11589684"/>
+      <w:bookmarkStart w:id="16" w:name="_Toc11589684"/>
       <w:r>
         <w:t>Назначение выводов СБИС</w:t>
       </w:r>
-      <w:bookmarkEnd w:id="15"/>
+      <w:bookmarkEnd w:id="16"/>
     </w:p>
     <w:p>
       <w:pPr>
@@ -4452,21 +4673,62 @@
         <w:fldChar w:fldCharType="separate"/>
       </w:r>
       <w:r>
-        <w:t xml:space="preserve">Рис. </w:t>
+        <w:drawing>
+          <wp:inline distT="0" distB="0" distL="0" distR="0" wp14:anchorId="2F0F2C64" wp14:editId="7426B5B1">
+            <wp:extent cx="5940425" cy="1722755"/>
+            <wp:effectExtent l="0" t="0" r="3175" b="0"/>
+            <wp:docPr id="34" name="Рисунок 34"/>
+            <wp:cNvGraphicFramePr>
+              <a:graphicFrameLocks xmlns:a="http://schemas.openxmlformats.org/drawingml/2006/main" noChangeAspect="1"/>
+            </wp:cNvGraphicFramePr>
+            <a:graphic xmlns:a="http://schemas.openxmlformats.org/drawingml/2006/main">
+              <a:graphicData uri="http://schemas.openxmlformats.org/drawingml/2006/picture">
+                <pic:pic xmlns:pic="http://schemas.openxmlformats.org/drawingml/2006/picture">
+                  <pic:nvPicPr>
+                    <pic:cNvPr id="0" name="2019-05-25_21-53-24.png"/>
+                    <pic:cNvPicPr/>
+                  </pic:nvPicPr>
+                  <pic:blipFill>
+                    <a:blip r:embed="rId12">
+                      <a:extLst>
+                        <a:ext uri="{28A0092B-C50C-407E-A947-70E740481C1C}">
+                          <a14:useLocalDpi xmlns:a14="http://schemas.microsoft.com/office/drawing/2010/main" val="0"/>
+                        </a:ext>
+                      </a:extLst>
+                    </a:blip>
+                    <a:stretch>
+                      <a:fillRect/>
+                    </a:stretch>
+                  </pic:blipFill>
+                  <pic:spPr>
+                    <a:xfrm>
+                      <a:off x="0" y="0"/>
+                      <a:ext cx="5940425" cy="1722755"/>
+                    </a:xfrm>
+                    <a:prstGeom prst="rect">
+                      <a:avLst/>
+                    </a:prstGeom>
+                  </pic:spPr>
+                </pic:pic>
+              </a:graphicData>
+            </a:graphic>
+          </wp:inline>
+        </w:drawing>
+      </w:r>
+      <w:r>
+        <w:t>Рис.</w:t>
       </w:r>
       <w:r>
         <w:rPr>
           <w:noProof/>
         </w:rPr>
-        <w:t>1</w:t>
-      </w:r>
-      <w:r>
+        <w:t xml:space="preserve"> 1</w:t>
+      </w:r>
+      <w:r>
+        <w:rPr>
+          <w:noProof/>
+        </w:rPr>
         <w:noBreakHyphen/>
-      </w:r>
-      <w:r>
-        <w:rPr>
-          <w:noProof/>
-        </w:rPr>
         <w:t>4</w:t>
       </w:r>
       <w:r>
@@ -4481,13 +4743,12 @@
         <w:pStyle w:val="a3"/>
         <w:jc w:val="center"/>
       </w:pPr>
-      <w:bookmarkStart w:id="16" w:name="_Ref468080903"/>
-      <w:bookmarkStart w:id="17" w:name="_Toc468082585"/>
+      <w:bookmarkStart w:id="17" w:name="_Ref468080903"/>
+      <w:bookmarkStart w:id="18" w:name="_Toc468082585"/>
       <w:r>
         <w:rPr>
           <w:noProof/>
         </w:rPr>
-        <w:lastRenderedPageBreak/>
         <w:drawing>
           <wp:inline distT="0" distB="0" distL="0" distR="0" wp14:anchorId="2F0F2C64" wp14:editId="7426B5B1">
             <wp:extent cx="5940425" cy="1722755"/>
@@ -4572,7 +4833,7 @@
       <w:r>
         <w:fldChar w:fldCharType="end"/>
       </w:r>
-      <w:bookmarkEnd w:id="16"/>
+      <w:bookmarkEnd w:id="17"/>
       <w:r>
         <w:t xml:space="preserve"> </w:t>
       </w:r>
@@ -4597,7 +4858,7 @@
         </w:rPr>
         <w:t>Planner</w:t>
       </w:r>
-      <w:bookmarkEnd w:id="17"/>
+      <w:bookmarkEnd w:id="18"/>
     </w:p>
     <w:p>
       <w:pPr>
@@ -4606,7 +4867,7 @@
           <w:lang w:val="en-US"/>
         </w:rPr>
       </w:pPr>
-      <w:bookmarkStart w:id="18" w:name="_Toc11589685"/>
+      <w:bookmarkStart w:id="19" w:name="_Toc11589685"/>
       <w:r>
         <w:t>Тест</w:t>
       </w:r>
@@ -4619,7 +4880,7 @@
         </w:rPr>
         <w:t>5CSEMA5F31C6</w:t>
       </w:r>
-      <w:bookmarkEnd w:id="18"/>
+      <w:bookmarkEnd w:id="19"/>
     </w:p>
     <w:p>
       <w:pPr>
@@ -4652,6 +4913,7 @@
         <w:jc w:val="both"/>
       </w:pPr>
       <w:r>
+        <w:lastRenderedPageBreak/>
         <w:t xml:space="preserve">Проведенное на плате </w:t>
       </w:r>
       <w:r>
@@ -4724,14 +4986,14 @@
       <w:pPr>
         <w:pStyle w:val="2"/>
       </w:pPr>
-      <w:bookmarkStart w:id="19" w:name="_Toc11589686"/>
+      <w:bookmarkStart w:id="20" w:name="_Toc11589686"/>
       <w:r>
         <w:t>Вывод</w:t>
       </w:r>
       <w:r>
         <w:t>ы</w:t>
       </w:r>
-      <w:bookmarkEnd w:id="19"/>
+      <w:bookmarkEnd w:id="20"/>
     </w:p>
     <w:p>
       <w:pPr>
@@ -4763,7 +5025,7 @@
       <w:pPr>
         <w:pStyle w:val="1"/>
       </w:pPr>
-      <w:bookmarkStart w:id="20" w:name="_Toc11589687"/>
+      <w:bookmarkStart w:id="21" w:name="_Toc11589687"/>
       <w:r>
         <w:lastRenderedPageBreak/>
         <w:t>Задание</w:t>
@@ -4783,17 +5045,17 @@
       <w:r>
         <w:t>2</w:t>
       </w:r>
-      <w:bookmarkEnd w:id="20"/>
+      <w:bookmarkEnd w:id="21"/>
     </w:p>
     <w:p>
       <w:pPr>
         <w:pStyle w:val="2"/>
       </w:pPr>
-      <w:bookmarkStart w:id="21" w:name="_Toc11589688"/>
+      <w:bookmarkStart w:id="22" w:name="_Toc11589688"/>
       <w:r>
         <w:t>Задание</w:t>
       </w:r>
-      <w:bookmarkEnd w:id="21"/>
+      <w:bookmarkEnd w:id="22"/>
     </w:p>
     <w:p>
       <w:pPr>
@@ -4905,7 +5167,6 @@
         <w:jc w:val="both"/>
         <w:rPr>
           <w:color w:val="FF0000"/>
-          <w:lang w:val="en-US"/>
         </w:rPr>
       </w:pPr>
       <w:r>
@@ -4918,22 +5179,60 @@
       <w:r>
         <w:rPr>
           <w:color w:val="FF0000"/>
+        </w:rPr>
+        <w:t xml:space="preserve">: </w:t>
+      </w:r>
+      <w:r>
+        <w:rPr>
+          <w:color w:val="FF0000"/>
+        </w:rPr>
+        <w:t>светодиоды</w:t>
+      </w:r>
+      <w:r>
+        <w:rPr>
+          <w:color w:val="FF0000"/>
+        </w:rPr>
+        <w:t xml:space="preserve"> </w:t>
+      </w:r>
+      <w:r>
+        <w:rPr>
+          <w:color w:val="FF0000"/>
           <w:lang w:val="en-US"/>
         </w:rPr>
-        <w:t xml:space="preserve">: </w:t>
-      </w:r>
-      <w:r>
-        <w:rPr>
-          <w:color w:val="FF0000"/>
-        </w:rPr>
-        <w:t>светодиоды</w:t>
+        <w:t>led</w:t>
+      </w:r>
+      <w:r>
+        <w:rPr>
+          <w:color w:val="FF0000"/>
+        </w:rPr>
+        <w:t>[3:0]</w:t>
+      </w:r>
+    </w:p>
+    <w:p>
+      <w:pPr>
+        <w:jc w:val="both"/>
+        <w:rPr>
+          <w:color w:val="FF0000"/>
+        </w:rPr>
+      </w:pPr>
+      <w:r>
+        <w:rPr>
+          <w:color w:val="FF0000"/>
+        </w:rPr>
+        <w:tab/>
+      </w:r>
+      <w:r>
+        <w:rPr>
+          <w:color w:val="FF0000"/>
+        </w:rPr>
+        <w:t xml:space="preserve">Управление переключателем – кнопка </w:t>
       </w:r>
       <w:r>
         <w:rPr>
           <w:color w:val="FF0000"/>
           <w:lang w:val="en-US"/>
         </w:rPr>
-        <w:t xml:space="preserve"> led[3:0]</w:t>
+        <w:t>key</w:t>
       </w:r>
     </w:p>
     <w:p>
@@ -4941,41 +5240,11 @@
         <w:jc w:val="both"/>
         <w:rPr>
           <w:color w:val="FF0000"/>
-          <w:lang w:val="en-US"/>
-        </w:rPr>
-      </w:pPr>
-      <w:r>
-        <w:rPr>
-          <w:color w:val="FF0000"/>
-          <w:lang w:val="en-US"/>
-        </w:rPr>
-        <w:tab/>
-      </w:r>
-      <w:r>
-        <w:rPr>
-          <w:color w:val="FF0000"/>
-        </w:rPr>
-        <w:t xml:space="preserve">Управление переключателем – кнопка </w:t>
-      </w:r>
-      <w:r>
-        <w:rPr>
-          <w:color w:val="FF0000"/>
-          <w:lang w:val="en-US"/>
-        </w:rPr>
-        <w:t>key</w:t>
-      </w:r>
-    </w:p>
-    <w:p>
-      <w:pPr>
-        <w:jc w:val="both"/>
-        <w:rPr>
-          <w:color w:val="FF0000"/>
-        </w:rPr>
-      </w:pPr>
-      <w:r>
-        <w:rPr>
-          <w:color w:val="FF0000"/>
-          <w:lang w:val="en-US"/>
+        </w:rPr>
+      </w:pPr>
+      <w:r>
+        <w:rPr>
+          <w:color w:val="FF0000"/>
         </w:rPr>
         <w:tab/>
       </w:r>
@@ -5079,7 +5348,7 @@
       <w:pPr>
         <w:pStyle w:val="2"/>
       </w:pPr>
-      <w:bookmarkStart w:id="22" w:name="_Toc11589689"/>
+      <w:bookmarkStart w:id="23" w:name="_Toc11589689"/>
       <w:r>
         <w:t>Описание</w:t>
       </w:r>
@@ -5101,7 +5370,7 @@
         </w:rPr>
         <w:t>Verilog</w:t>
       </w:r>
-      <w:bookmarkEnd w:id="22"/>
+      <w:bookmarkEnd w:id="23"/>
     </w:p>
     <w:p>
       <w:pPr>
@@ -5120,7 +5389,15 @@
         <w:t xml:space="preserve"> </w:t>
       </w:r>
       <w:r>
-        <w:t xml:space="preserve">приведено ниже на </w:t>
+        <w:t xml:space="preserve">приведено ниже </w:t>
+      </w:r>
+      <w:proofErr w:type="gramStart"/>
+      <w:r>
+        <w:t>на</w:t>
+      </w:r>
+      <w:proofErr w:type="gramEnd"/>
+      <w:r>
+        <w:t xml:space="preserve"> </w:t>
       </w:r>
       <w:r>
         <w:fldChar w:fldCharType="begin"/>
@@ -5135,21 +5412,70 @@
         <w:fldChar w:fldCharType="separate"/>
       </w:r>
       <w:r>
-        <w:t xml:space="preserve">Рис. </w:t>
+        <w:drawing>
+          <wp:inline distT="0" distB="0" distL="0" distR="0" wp14:anchorId="7FDBB121" wp14:editId="2A274722">
+            <wp:extent cx="3448050" cy="1533525"/>
+            <wp:effectExtent l="0" t="0" r="0" b="9525"/>
+            <wp:docPr id="35" name="Рисунок 35"/>
+            <wp:cNvGraphicFramePr>
+              <a:graphicFrameLocks xmlns:a="http://schemas.openxmlformats.org/drawingml/2006/main" noChangeAspect="1"/>
+            </wp:cNvGraphicFramePr>
+            <a:graphic xmlns:a="http://schemas.openxmlformats.org/drawingml/2006/main">
+              <a:graphicData uri="http://schemas.openxmlformats.org/drawingml/2006/picture">
+                <pic:pic xmlns:pic="http://schemas.openxmlformats.org/drawingml/2006/picture">
+                  <pic:nvPicPr>
+                    <pic:cNvPr id="0" name=""/>
+                    <pic:cNvPicPr/>
+                  </pic:nvPicPr>
+                  <pic:blipFill>
+                    <a:blip r:embed="rId13"/>
+                    <a:stretch>
+                      <a:fillRect/>
+                    </a:stretch>
+                  </pic:blipFill>
+                  <pic:spPr>
+                    <a:xfrm>
+                      <a:off x="0" y="0"/>
+                      <a:ext cx="3448050" cy="1533525"/>
+                    </a:xfrm>
+                    <a:prstGeom prst="rect">
+                      <a:avLst/>
+                    </a:prstGeom>
+                  </pic:spPr>
+                </pic:pic>
+              </a:graphicData>
+            </a:graphic>
+          </wp:inline>
+        </w:drawing>
+      </w:r>
+    </w:p>
+    <w:p>
+      <w:pPr>
+        <w:jc w:val="both"/>
+      </w:pPr>
+      <w:r>
+        <w:t>Рис</w:t>
       </w:r>
       <w:r>
         <w:rPr>
           <w:noProof/>
         </w:rPr>
+        <w:t>.</w:t>
+      </w:r>
+      <w:r>
+        <w:t xml:space="preserve"> </w:t>
+      </w:r>
+      <w:r>
+        <w:rPr>
+          <w:noProof/>
+        </w:rPr>
         <w:t>2</w:t>
       </w:r>
       <w:r>
+        <w:rPr>
+          <w:noProof/>
+        </w:rPr>
         <w:noBreakHyphen/>
-      </w:r>
-      <w:r>
-        <w:rPr>
-          <w:noProof/>
-        </w:rPr>
         <w:t>1</w:t>
       </w:r>
       <w:r>
@@ -5164,8 +5490,8 @@
         <w:pStyle w:val="a3"/>
         <w:jc w:val="center"/>
       </w:pPr>
-      <w:bookmarkStart w:id="23" w:name="_Ref468081862"/>
-      <w:bookmarkStart w:id="24" w:name="_Toc468082586"/>
+      <w:bookmarkStart w:id="24" w:name="_Ref468081862"/>
+      <w:bookmarkStart w:id="25" w:name="_Toc468082586"/>
       <w:r>
         <w:rPr>
           <w:i w:val="0"/>
@@ -5264,7 +5590,7 @@
       <w:r>
         <w:fldChar w:fldCharType="end"/>
       </w:r>
-      <w:bookmarkEnd w:id="23"/>
+      <w:bookmarkEnd w:id="24"/>
       <w:r>
         <w:t xml:space="preserve"> Описание на языке </w:t>
       </w:r>
@@ -5274,17 +5600,18 @@
         </w:rPr>
         <w:t>Verilog</w:t>
       </w:r>
-      <w:bookmarkEnd w:id="24"/>
+      <w:bookmarkEnd w:id="25"/>
     </w:p>
     <w:p>
       <w:pPr>
         <w:pStyle w:val="2"/>
       </w:pPr>
-      <w:bookmarkStart w:id="25" w:name="_Toc11589690"/>
-      <w:r>
+      <w:bookmarkStart w:id="26" w:name="_Toc11589690"/>
+      <w:r>
+        <w:lastRenderedPageBreak/>
         <w:t>Результат синтеза (RTL)</w:t>
       </w:r>
-      <w:bookmarkEnd w:id="25"/>
+      <w:bookmarkEnd w:id="26"/>
       <w:r>
         <w:tab/>
       </w:r>
@@ -5312,21 +5639,62 @@
         <w:fldChar w:fldCharType="separate"/>
       </w:r>
       <w:r>
-        <w:t xml:space="preserve">Рис. </w:t>
+        <w:drawing>
+          <wp:inline distT="0" distB="0" distL="0" distR="0" wp14:anchorId="0DB2478B" wp14:editId="0B6F58E5">
+            <wp:extent cx="5940425" cy="2268220"/>
+            <wp:effectExtent l="0" t="0" r="3175" b="0"/>
+            <wp:docPr id="36" name="Рисунок 36"/>
+            <wp:cNvGraphicFramePr>
+              <a:graphicFrameLocks xmlns:a="http://schemas.openxmlformats.org/drawingml/2006/main" noChangeAspect="1"/>
+            </wp:cNvGraphicFramePr>
+            <a:graphic xmlns:a="http://schemas.openxmlformats.org/drawingml/2006/main">
+              <a:graphicData uri="http://schemas.openxmlformats.org/drawingml/2006/picture">
+                <pic:pic xmlns:pic="http://schemas.openxmlformats.org/drawingml/2006/picture">
+                  <pic:nvPicPr>
+                    <pic:cNvPr id="0" name="2019-05-25_22-17-26.png"/>
+                    <pic:cNvPicPr/>
+                  </pic:nvPicPr>
+                  <pic:blipFill>
+                    <a:blip r:embed="rId14">
+                      <a:extLst>
+                        <a:ext uri="{28A0092B-C50C-407E-A947-70E740481C1C}">
+                          <a14:useLocalDpi xmlns:a14="http://schemas.microsoft.com/office/drawing/2010/main" val="0"/>
+                        </a:ext>
+                      </a:extLst>
+                    </a:blip>
+                    <a:stretch>
+                      <a:fillRect/>
+                    </a:stretch>
+                  </pic:blipFill>
+                  <pic:spPr>
+                    <a:xfrm>
+                      <a:off x="0" y="0"/>
+                      <a:ext cx="5940425" cy="2268220"/>
+                    </a:xfrm>
+                    <a:prstGeom prst="rect">
+                      <a:avLst/>
+                    </a:prstGeom>
+                  </pic:spPr>
+                </pic:pic>
+              </a:graphicData>
+            </a:graphic>
+          </wp:inline>
+        </w:drawing>
+      </w:r>
+      <w:r>
+        <w:t>Рис.</w:t>
       </w:r>
       <w:r>
         <w:rPr>
           <w:noProof/>
         </w:rPr>
-        <w:t>2</w:t>
-      </w:r>
-      <w:r>
+        <w:t xml:space="preserve"> 2</w:t>
+      </w:r>
+      <w:r>
+        <w:rPr>
+          <w:noProof/>
+        </w:rPr>
         <w:noBreakHyphen/>
-      </w:r>
-      <w:r>
-        <w:rPr>
-          <w:noProof/>
-        </w:rPr>
         <w:t>2</w:t>
       </w:r>
       <w:r>
@@ -5353,8 +5721,8 @@
           <w:szCs w:val="24"/>
         </w:rPr>
       </w:pPr>
-      <w:bookmarkStart w:id="26" w:name="_Ref468081850"/>
-      <w:bookmarkStart w:id="27" w:name="_Toc468082587"/>
+      <w:bookmarkStart w:id="27" w:name="_Ref468081850"/>
+      <w:bookmarkStart w:id="28" w:name="_Toc468082587"/>
       <w:r>
         <w:rPr>
           <w:noProof/>
@@ -5443,7 +5811,7 @@
       <w:r>
         <w:fldChar w:fldCharType="end"/>
       </w:r>
-      <w:bookmarkEnd w:id="26"/>
+      <w:bookmarkEnd w:id="27"/>
       <w:r>
         <w:rPr>
           <w:noProof/>
@@ -5456,16 +5824,15 @@
         </w:rPr>
         <w:t>Синтезированная схема</w:t>
       </w:r>
-      <w:bookmarkEnd w:id="27"/>
+      <w:bookmarkEnd w:id="28"/>
     </w:p>
     <w:p>
       <w:pPr>
         <w:pStyle w:val="2"/>
       </w:pPr>
-      <w:bookmarkStart w:id="28" w:name="_Ref468081764"/>
-      <w:bookmarkStart w:id="29" w:name="_Toc11589691"/>
-      <w:r>
-        <w:lastRenderedPageBreak/>
+      <w:bookmarkStart w:id="29" w:name="_Ref468081764"/>
+      <w:bookmarkStart w:id="30" w:name="_Toc11589691"/>
+      <w:r>
         <w:t>М</w:t>
       </w:r>
       <w:r>
@@ -5474,8 +5841,8 @@
       <w:r>
         <w:t>е</w:t>
       </w:r>
-      <w:bookmarkEnd w:id="28"/>
       <w:bookmarkEnd w:id="29"/>
+      <w:bookmarkEnd w:id="30"/>
     </w:p>
     <w:p>
       <w:pPr>
@@ -5861,12 +6228,13 @@
           <w:szCs w:val="24"/>
         </w:rPr>
       </w:pPr>
-      <w:bookmarkStart w:id="30" w:name="_Ref468081831"/>
-      <w:bookmarkStart w:id="31" w:name="_Toc468082588"/>
+      <w:bookmarkStart w:id="31" w:name="_Ref468081831"/>
+      <w:bookmarkStart w:id="32" w:name="_Toc468082588"/>
       <w:r>
         <w:rPr>
           <w:noProof/>
         </w:rPr>
+        <w:lastRenderedPageBreak/>
         <w:drawing>
           <wp:inline distT="0" distB="0" distL="0" distR="0" wp14:anchorId="04E1AA55" wp14:editId="6D760431">
             <wp:extent cx="5940425" cy="1751043"/>
@@ -5945,7 +6313,7 @@
       <w:r>
         <w:fldChar w:fldCharType="end"/>
       </w:r>
-      <w:bookmarkEnd w:id="30"/>
+      <w:bookmarkEnd w:id="31"/>
       <w:r>
         <w:t xml:space="preserve"> </w:t>
       </w:r>
@@ -5961,17 +6329,17 @@
         </w:rPr>
         <w:t>QII</w:t>
       </w:r>
-      <w:bookmarkEnd w:id="31"/>
+      <w:bookmarkEnd w:id="32"/>
     </w:p>
     <w:p>
       <w:pPr>
         <w:pStyle w:val="2"/>
       </w:pPr>
-      <w:bookmarkStart w:id="32" w:name="_Toc11589692"/>
+      <w:bookmarkStart w:id="33" w:name="_Toc11589692"/>
       <w:r>
         <w:t>Назначение выводов СБИС</w:t>
       </w:r>
-      <w:bookmarkEnd w:id="32"/>
+      <w:bookmarkEnd w:id="33"/>
     </w:p>
     <w:p>
       <w:pPr>
@@ -6030,21 +6398,56 @@
         <w:fldChar w:fldCharType="separate"/>
       </w:r>
       <w:r>
-        <w:t xml:space="preserve">Рис. </w:t>
+        <w:drawing>
+          <wp:inline distT="0" distB="0" distL="0" distR="0" wp14:anchorId="14118D62" wp14:editId="00699543">
+            <wp:extent cx="5940425" cy="2392969"/>
+            <wp:effectExtent l="0" t="0" r="3175" b="7620"/>
+            <wp:docPr id="37" name="Рисунок 37"/>
+            <wp:cNvGraphicFramePr>
+              <a:graphicFrameLocks xmlns:a="http://schemas.openxmlformats.org/drawingml/2006/main" noChangeAspect="1"/>
+            </wp:cNvGraphicFramePr>
+            <a:graphic xmlns:a="http://schemas.openxmlformats.org/drawingml/2006/main">
+              <a:graphicData uri="http://schemas.openxmlformats.org/drawingml/2006/picture">
+                <pic:pic xmlns:pic="http://schemas.openxmlformats.org/drawingml/2006/picture">
+                  <pic:nvPicPr>
+                    <pic:cNvPr id="0" name=""/>
+                    <pic:cNvPicPr/>
+                  </pic:nvPicPr>
+                  <pic:blipFill>
+                    <a:blip r:embed="rId16"/>
+                    <a:stretch>
+                      <a:fillRect/>
+                    </a:stretch>
+                  </pic:blipFill>
+                  <pic:spPr>
+                    <a:xfrm>
+                      <a:off x="0" y="0"/>
+                      <a:ext cx="5940425" cy="2392969"/>
+                    </a:xfrm>
+                    <a:prstGeom prst="rect">
+                      <a:avLst/>
+                    </a:prstGeom>
+                  </pic:spPr>
+                </pic:pic>
+              </a:graphicData>
+            </a:graphic>
+          </wp:inline>
+        </w:drawing>
+      </w:r>
+      <w:r>
+        <w:t>Рис.</w:t>
       </w:r>
       <w:r>
         <w:rPr>
           <w:noProof/>
         </w:rPr>
-        <w:t>2</w:t>
-      </w:r>
-      <w:r>
+        <w:t xml:space="preserve"> 2</w:t>
+      </w:r>
+      <w:r>
+        <w:rPr>
+          <w:noProof/>
+        </w:rPr>
         <w:noBreakHyphen/>
-      </w:r>
-      <w:r>
-        <w:rPr>
-          <w:noProof/>
-        </w:rPr>
         <w:t>4</w:t>
       </w:r>
       <w:r>
@@ -6056,8 +6459,8 @@
         <w:pStyle w:val="a3"/>
         <w:jc w:val="center"/>
       </w:pPr>
-      <w:bookmarkStart w:id="33" w:name="_Ref468081801"/>
-      <w:bookmarkStart w:id="34" w:name="_Toc468082589"/>
+      <w:bookmarkStart w:id="34" w:name="_Ref468081801"/>
+      <w:bookmarkStart w:id="35" w:name="_Toc468082589"/>
       <w:r>
         <w:rPr>
           <w:i w:val="0"/>
@@ -6145,7 +6548,7 @@
       <w:r>
         <w:fldChar w:fldCharType="end"/>
       </w:r>
-      <w:bookmarkEnd w:id="33"/>
+      <w:bookmarkEnd w:id="34"/>
       <w:r>
         <w:t xml:space="preserve"> </w:t>
       </w:r>
@@ -6170,7 +6573,7 @@
         </w:rPr>
         <w:t>Planner</w:t>
       </w:r>
-      <w:bookmarkEnd w:id="34"/>
+      <w:bookmarkEnd w:id="35"/>
     </w:p>
     <w:p>
       <w:pPr>
@@ -6179,54 +6582,63 @@
           <w:lang w:val="en-US"/>
         </w:rPr>
       </w:pPr>
-      <w:bookmarkStart w:id="35" w:name="_Toc11589693"/>
+      <w:bookmarkStart w:id="36" w:name="_Toc11589693"/>
+      <w:r>
+        <w:t>Тест</w:t>
+      </w:r>
+      <w:r>
+        <w:t xml:space="preserve">ирование на плате </w:t>
+      </w:r>
+      <w:r>
+        <w:rPr>
+          <w:lang w:val="en-US"/>
+        </w:rPr>
+        <w:t>5CSEMA5F31C6</w:t>
+      </w:r>
+      <w:bookmarkEnd w:id="36"/>
+    </w:p>
+    <w:p>
+      <w:pPr>
+        <w:jc w:val="both"/>
+      </w:pPr>
+      <w:r>
+        <w:t xml:space="preserve">Для тестирования проекта на плате использовались тесты, описанные в разделе </w:t>
+      </w:r>
+      <w:r>
+        <w:fldChar w:fldCharType="begin"/>
+      </w:r>
+      <w:r>
+        <w:instrText xml:space="preserve"> REF _Ref468081764 \r \h </w:instrText>
+      </w:r>
+      <w:r>
+        <w:instrText xml:space="preserve"> \* MERGEFORMAT </w:instrText>
+      </w:r>
+      <w:r>
+        <w:fldChar w:fldCharType="separate"/>
+      </w:r>
+      <w:r>
+        <w:t>2.4</w:t>
+      </w:r>
+      <w:r>
+        <w:fldChar w:fldCharType="end"/>
+      </w:r>
+    </w:p>
+    <w:p>
+      <w:pPr>
+        <w:jc w:val="both"/>
+      </w:pPr>
       <w:r>
         <w:lastRenderedPageBreak/>
-        <w:t>Тест</w:t>
-      </w:r>
-      <w:r>
-        <w:t xml:space="preserve">ирование на плате </w:t>
+        <w:t xml:space="preserve">Проведенное на плате </w:t>
+      </w:r>
+      <w:r>
+        <w:t>5</w:t>
       </w:r>
       <w:r>
         <w:rPr>
           <w:lang w:val="en-US"/>
         </w:rPr>
-        <w:t>5CSEMA5F31C6</w:t>
-      </w:r>
-      <w:bookmarkEnd w:id="35"/>
-    </w:p>
-    <w:p>
-      <w:pPr>
-        <w:jc w:val="both"/>
-      </w:pPr>
-      <w:r>
-        <w:t xml:space="preserve">Для тестирования проекта на плате использовались тесты, описанные в разделе </w:t>
-      </w:r>
-      <w:r>
-        <w:fldChar w:fldCharType="begin"/>
-      </w:r>
-      <w:r>
-        <w:instrText xml:space="preserve"> REF _Ref468081764 \r \h </w:instrText>
-      </w:r>
-      <w:r>
-        <w:instrText xml:space="preserve"> \* MERGEFORMAT </w:instrText>
-      </w:r>
-      <w:r>
-        <w:fldChar w:fldCharType="separate"/>
-      </w:r>
-      <w:r>
-        <w:t>2.4</w:t>
-      </w:r>
-      <w:r>
-        <w:fldChar w:fldCharType="end"/>
-      </w:r>
-    </w:p>
-    <w:p>
-      <w:pPr>
-        <w:jc w:val="both"/>
-      </w:pPr>
-      <w:r>
-        <w:t xml:space="preserve">Проведенное на плате </w:t>
+        <w:t>CSEMA</w:t>
       </w:r>
       <w:r>
         <w:t>5</w:t>
@@ -6235,24 +6647,15 @@
         <w:rPr>
           <w:lang w:val="en-US"/>
         </w:rPr>
-        <w:t>CSEMA</w:t>
-      </w:r>
-      <w:r>
-        <w:t>5</w:t>
+        <w:t>F</w:t>
+      </w:r>
+      <w:r>
+        <w:t>31</w:t>
       </w:r>
       <w:r>
         <w:rPr>
           <w:lang w:val="en-US"/>
         </w:rPr>
-        <w:t>F</w:t>
-      </w:r>
-      <w:r>
-        <w:t>31</w:t>
-      </w:r>
-      <w:r>
-        <w:rPr>
-          <w:lang w:val="en-US"/>
-        </w:rPr>
         <w:t>C</w:t>
       </w:r>
       <w:r>
@@ -6298,14 +6701,14 @@
       <w:pPr>
         <w:pStyle w:val="2"/>
       </w:pPr>
-      <w:bookmarkStart w:id="36" w:name="_Toc11589694"/>
+      <w:bookmarkStart w:id="37" w:name="_Toc11589694"/>
       <w:r>
         <w:t>Вывод</w:t>
       </w:r>
       <w:r>
         <w:t>ы</w:t>
       </w:r>
-      <w:bookmarkEnd w:id="36"/>
+      <w:bookmarkEnd w:id="37"/>
     </w:p>
     <w:p>
       <w:pPr>
@@ -6350,7 +6753,7 @@
       <w:pPr>
         <w:pStyle w:val="1"/>
       </w:pPr>
-      <w:bookmarkStart w:id="37" w:name="_Toc11589695"/>
+      <w:bookmarkStart w:id="38" w:name="_Toc11589695"/>
       <w:r>
         <w:lastRenderedPageBreak/>
         <w:t>Задание</w:t>
@@ -6370,17 +6773,17 @@
       <w:r>
         <w:t>3</w:t>
       </w:r>
-      <w:bookmarkEnd w:id="37"/>
+      <w:bookmarkEnd w:id="38"/>
     </w:p>
     <w:p>
       <w:pPr>
         <w:pStyle w:val="2"/>
       </w:pPr>
-      <w:bookmarkStart w:id="38" w:name="_Toc11589696"/>
+      <w:bookmarkStart w:id="39" w:name="_Toc11589696"/>
       <w:r>
         <w:t>Задание</w:t>
       </w:r>
-      <w:bookmarkEnd w:id="38"/>
+      <w:bookmarkEnd w:id="39"/>
     </w:p>
     <w:p>
       <w:pPr>
@@ -6596,7 +6999,7 @@
       <w:pPr>
         <w:pStyle w:val="2"/>
       </w:pPr>
-      <w:bookmarkStart w:id="39" w:name="_Toc11589697"/>
+      <w:bookmarkStart w:id="40" w:name="_Toc11589697"/>
       <w:r>
         <w:t>Описание</w:t>
       </w:r>
@@ -6618,9 +7021,13 @@
         </w:rPr>
         <w:t>Verilog</w:t>
       </w:r>
-      <w:bookmarkEnd w:id="39"/>
-    </w:p>
-    <w:p>
+      <w:bookmarkEnd w:id="40"/>
+    </w:p>
+    <w:p>
+      <w:pPr>
+        <w:pStyle w:val="a3"/>
+        <w:jc w:val="center"/>
+      </w:pPr>
       <w:r>
         <w:t xml:space="preserve">Описание разрабатываемого устройства на языке </w:t>
       </w:r>
@@ -6634,7 +7041,15 @@
         <w:t xml:space="preserve"> </w:t>
       </w:r>
       <w:r>
-        <w:t xml:space="preserve">приведено ниже на </w:t>
+        <w:t xml:space="preserve">приведено ниже </w:t>
+      </w:r>
+      <w:proofErr w:type="gramStart"/>
+      <w:r>
+        <w:t>на</w:t>
+      </w:r>
+      <w:proofErr w:type="gramEnd"/>
+      <w:r>
+        <w:t xml:space="preserve"> </w:t>
       </w:r>
       <w:r>
         <w:fldChar w:fldCharType="begin"/>
@@ -6646,13 +7061,60 @@
         <w:fldChar w:fldCharType="separate"/>
       </w:r>
       <w:r>
+        <w:rPr>
+          <w:i w:val="0"/>
+          <w:iCs w:val="0"/>
+          <w:noProof/>
+          <w:color w:val="FF0000"/>
+          <w:sz w:val="24"/>
+          <w:szCs w:val="24"/>
+        </w:rPr>
+        <w:drawing>
+          <wp:inline distT="0" distB="0" distL="0" distR="0" wp14:anchorId="7FDBB121" wp14:editId="2A274722">
+            <wp:extent cx="3448050" cy="1533525"/>
+            <wp:effectExtent l="0" t="0" r="0" b="9525"/>
+            <wp:docPr id="38" name="Рисунок 38"/>
+            <wp:cNvGraphicFramePr>
+              <a:graphicFrameLocks xmlns:a="http://schemas.openxmlformats.org/drawingml/2006/main" noChangeAspect="1"/>
+            </wp:cNvGraphicFramePr>
+            <a:graphic xmlns:a="http://schemas.openxmlformats.org/drawingml/2006/main">
+              <a:graphicData uri="http://schemas.openxmlformats.org/drawingml/2006/picture">
+                <pic:pic xmlns:pic="http://schemas.openxmlformats.org/drawingml/2006/picture">
+                  <pic:nvPicPr>
+                    <pic:cNvPr id="0" name=""/>
+                    <pic:cNvPicPr/>
+                  </pic:nvPicPr>
+                  <pic:blipFill>
+                    <a:blip r:embed="rId13"/>
+                    <a:stretch>
+                      <a:fillRect/>
+                    </a:stretch>
+                  </pic:blipFill>
+                  <pic:spPr>
+                    <a:xfrm>
+                      <a:off x="0" y="0"/>
+                      <a:ext cx="3448050" cy="1533525"/>
+                    </a:xfrm>
+                    <a:prstGeom prst="rect">
+                      <a:avLst/>
+                    </a:prstGeom>
+                  </pic:spPr>
+                </pic:pic>
+              </a:graphicData>
+            </a:graphic>
+          </wp:inline>
+        </w:drawing>
+      </w:r>
+    </w:p>
+    <w:p>
+      <w:r>
         <w:t xml:space="preserve">Рис. </w:t>
       </w:r>
       <w:r>
         <w:rPr>
           <w:noProof/>
         </w:rPr>
-        <w:t>3</w:t>
+        <w:t>2</w:t>
       </w:r>
       <w:r>
         <w:noBreakHyphen/>
@@ -6766,11 +7228,12 @@
       <w:pPr>
         <w:pStyle w:val="2"/>
       </w:pPr>
-      <w:bookmarkStart w:id="40" w:name="_Toc11589698"/>
-      <w:r>
+      <w:bookmarkStart w:id="41" w:name="_Toc11589698"/>
+      <w:r>
+        <w:lastRenderedPageBreak/>
         <w:t>Результат синтеза (RTL)</w:t>
       </w:r>
-      <w:bookmarkEnd w:id="40"/>
+      <w:bookmarkEnd w:id="41"/>
       <w:r>
         <w:tab/>
       </w:r>
@@ -6814,47 +7277,87 @@
         <w:fldChar w:fldCharType="separate"/>
       </w:r>
       <w:r>
-        <w:t xml:space="preserve">Рис. </w:t>
+        <w:drawing>
+          <wp:inline distT="0" distB="0" distL="0" distR="0" wp14:anchorId="0DB2478B" wp14:editId="0B6F58E5">
+            <wp:extent cx="5940425" cy="2268220"/>
+            <wp:effectExtent l="0" t="0" r="3175" b="0"/>
+            <wp:docPr id="39" name="Рисунок 39"/>
+            <wp:cNvGraphicFramePr>
+              <a:graphicFrameLocks xmlns:a="http://schemas.openxmlformats.org/drawingml/2006/main" noChangeAspect="1"/>
+            </wp:cNvGraphicFramePr>
+            <a:graphic xmlns:a="http://schemas.openxmlformats.org/drawingml/2006/main">
+              <a:graphicData uri="http://schemas.openxmlformats.org/drawingml/2006/picture">
+                <pic:pic xmlns:pic="http://schemas.openxmlformats.org/drawingml/2006/picture">
+                  <pic:nvPicPr>
+                    <pic:cNvPr id="0" name="2019-05-25_22-17-26.png"/>
+                    <pic:cNvPicPr/>
+                  </pic:nvPicPr>
+                  <pic:blipFill>
+                    <a:blip r:embed="rId14">
+                      <a:extLst>
+                        <a:ext uri="{28A0092B-C50C-407E-A947-70E740481C1C}">
+                          <a14:useLocalDpi xmlns:a14="http://schemas.microsoft.com/office/drawing/2010/main" val="0"/>
+                        </a:ext>
+                      </a:extLst>
+                    </a:blip>
+                    <a:stretch>
+                      <a:fillRect/>
+                    </a:stretch>
+                  </pic:blipFill>
+                  <pic:spPr>
+                    <a:xfrm>
+                      <a:off x="0" y="0"/>
+                      <a:ext cx="5940425" cy="2268220"/>
+                    </a:xfrm>
+                    <a:prstGeom prst="rect">
+                      <a:avLst/>
+                    </a:prstGeom>
+                  </pic:spPr>
+                </pic:pic>
+              </a:graphicData>
+            </a:graphic>
+          </wp:inline>
+        </w:drawing>
+      </w:r>
+      <w:r>
+        <w:t>Рис.</w:t>
       </w:r>
       <w:r>
         <w:rPr>
           <w:noProof/>
         </w:rPr>
-        <w:t>3</w:t>
-      </w:r>
-      <w:r>
+        <w:t xml:space="preserve"> 2</w:t>
+      </w:r>
+      <w:r>
+        <w:rPr>
+          <w:noProof/>
+        </w:rPr>
         <w:noBreakHyphen/>
-      </w:r>
+        <w:t>2</w:t>
+      </w:r>
+      <w:r>
+        <w:fldChar w:fldCharType="end"/>
+      </w:r>
+      <w:r>
+        <w:t xml:space="preserve">. Изображение схемы получено с помощью приложения RTL </w:t>
+      </w:r>
+      <w:proofErr w:type="spellStart"/>
+      <w:r>
+        <w:t>Viewer</w:t>
+      </w:r>
+      <w:proofErr w:type="spellEnd"/>
+      <w:r>
+        <w:t>.</w:t>
+      </w:r>
+    </w:p>
+    <w:p>
+      <w:pPr>
+        <w:jc w:val="center"/>
+      </w:pPr>
       <w:r>
         <w:rPr>
           <w:noProof/>
         </w:rPr>
-        <w:t>2</w:t>
-      </w:r>
-      <w:r>
-        <w:fldChar w:fldCharType="end"/>
-      </w:r>
-      <w:r>
-        <w:t xml:space="preserve">. Изображение схемы получено с помощью приложения RTL </w:t>
-      </w:r>
-      <w:proofErr w:type="spellStart"/>
-      <w:r>
-        <w:t>Viewer</w:t>
-      </w:r>
-      <w:proofErr w:type="spellEnd"/>
-      <w:r>
-        <w:t>.</w:t>
-      </w:r>
-    </w:p>
-    <w:p>
-      <w:pPr>
-        <w:jc w:val="center"/>
-      </w:pPr>
-      <w:r>
-        <w:rPr>
-          <w:noProof/>
-        </w:rPr>
-        <w:lastRenderedPageBreak/>
         <w:drawing>
           <wp:inline distT="0" distB="0" distL="0" distR="0" wp14:anchorId="5CD48F73" wp14:editId="6DA48732">
             <wp:extent cx="5695950" cy="4448175"/>
@@ -6945,7 +7448,7 @@
       <w:pPr>
         <w:pStyle w:val="2"/>
       </w:pPr>
-      <w:bookmarkStart w:id="41" w:name="_Toc11589699"/>
+      <w:bookmarkStart w:id="42" w:name="_Toc11589699"/>
       <w:r>
         <w:t>М</w:t>
       </w:r>
@@ -6955,7 +7458,7 @@
       <w:r>
         <w:t>е</w:t>
       </w:r>
-      <w:bookmarkEnd w:id="41"/>
+      <w:bookmarkEnd w:id="42"/>
     </w:p>
     <w:p>
       <w:pPr>
@@ -6997,6 +7500,7 @@
         <w:rPr>
           <w:color w:val="FF0000"/>
         </w:rPr>
+        <w:lastRenderedPageBreak/>
         <w:t>Подаем при помощи кнопок значение 00</w:t>
       </w:r>
       <w:r>
@@ -7086,13 +7590,7 @@
         <w:rPr>
           <w:color w:val="FF0000"/>
         </w:rPr>
-        <w:t>Пода</w:t>
-      </w:r>
-      <w:r>
-        <w:rPr>
-          <w:color w:val="FF0000"/>
-        </w:rPr>
-        <w:t>ем при помощи кнопок значение 01</w:t>
+        <w:t>Подаем при помощи кнопок значение 01</w:t>
       </w:r>
       <w:r>
         <w:rPr>
@@ -7181,13 +7679,7 @@
         <w:rPr>
           <w:color w:val="FF0000"/>
         </w:rPr>
-        <w:t>Пода</w:t>
-      </w:r>
-      <w:r>
-        <w:rPr>
-          <w:color w:val="FF0000"/>
-        </w:rPr>
-        <w:t>ем при помощи кнопок значение 10</w:t>
+        <w:t>Подаем при помощи кнопок значение 10</w:t>
       </w:r>
       <w:r>
         <w:rPr>
@@ -7276,13 +7768,7 @@
         <w:rPr>
           <w:color w:val="FF0000"/>
         </w:rPr>
-        <w:t>Пода</w:t>
-      </w:r>
-      <w:r>
-        <w:rPr>
-          <w:color w:val="FF0000"/>
-        </w:rPr>
-        <w:t>ем при помощи кнопок значение 11</w:t>
+        <w:t>Подаем при помощи кнопок значение 11</w:t>
       </w:r>
       <w:r>
         <w:rPr>
@@ -7380,7 +7866,6 @@
         <w:rPr>
           <w:noProof/>
         </w:rPr>
-        <w:lastRenderedPageBreak/>
         <w:drawing>
           <wp:inline distT="0" distB="0" distL="0" distR="0" wp14:anchorId="6849DD48" wp14:editId="4094C121">
             <wp:extent cx="5940425" cy="1137319"/>
@@ -7465,11 +7950,11 @@
         <w:pStyle w:val="2"/>
         <w:jc w:val="both"/>
       </w:pPr>
-      <w:bookmarkStart w:id="42" w:name="_Toc11589700"/>
+      <w:bookmarkStart w:id="43" w:name="_Toc11589700"/>
       <w:r>
         <w:t>Назначение выводов СБИС</w:t>
       </w:r>
-      <w:bookmarkEnd w:id="42"/>
+      <w:bookmarkEnd w:id="43"/>
     </w:p>
     <w:p>
       <w:pPr>
@@ -7526,21 +8011,56 @@
         <w:fldChar w:fldCharType="separate"/>
       </w:r>
       <w:r>
-        <w:t xml:space="preserve">Рис. </w:t>
+        <w:drawing>
+          <wp:inline distT="0" distB="0" distL="0" distR="0" wp14:anchorId="14118D62" wp14:editId="00699543">
+            <wp:extent cx="5940425" cy="2392969"/>
+            <wp:effectExtent l="0" t="0" r="3175" b="7620"/>
+            <wp:docPr id="40" name="Рисунок 40"/>
+            <wp:cNvGraphicFramePr>
+              <a:graphicFrameLocks xmlns:a="http://schemas.openxmlformats.org/drawingml/2006/main" noChangeAspect="1"/>
+            </wp:cNvGraphicFramePr>
+            <a:graphic xmlns:a="http://schemas.openxmlformats.org/drawingml/2006/main">
+              <a:graphicData uri="http://schemas.openxmlformats.org/drawingml/2006/picture">
+                <pic:pic xmlns:pic="http://schemas.openxmlformats.org/drawingml/2006/picture">
+                  <pic:nvPicPr>
+                    <pic:cNvPr id="0" name=""/>
+                    <pic:cNvPicPr/>
+                  </pic:nvPicPr>
+                  <pic:blipFill>
+                    <a:blip r:embed="rId16"/>
+                    <a:stretch>
+                      <a:fillRect/>
+                    </a:stretch>
+                  </pic:blipFill>
+                  <pic:spPr>
+                    <a:xfrm>
+                      <a:off x="0" y="0"/>
+                      <a:ext cx="5940425" cy="2392969"/>
+                    </a:xfrm>
+                    <a:prstGeom prst="rect">
+                      <a:avLst/>
+                    </a:prstGeom>
+                  </pic:spPr>
+                </pic:pic>
+              </a:graphicData>
+            </a:graphic>
+          </wp:inline>
+        </w:drawing>
+      </w:r>
+      <w:r>
+        <w:t>Рис.</w:t>
       </w:r>
       <w:r>
         <w:rPr>
           <w:noProof/>
         </w:rPr>
-        <w:t>3</w:t>
-      </w:r>
-      <w:r>
+        <w:t xml:space="preserve"> 2</w:t>
+      </w:r>
+      <w:r>
+        <w:rPr>
+          <w:noProof/>
+        </w:rPr>
         <w:noBreakHyphen/>
-      </w:r>
-      <w:r>
-        <w:rPr>
-          <w:noProof/>
-        </w:rPr>
         <w:t>4</w:t>
       </w:r>
       <w:r>
@@ -7657,8 +8177,9 @@
       <w:pPr>
         <w:pStyle w:val="2"/>
       </w:pPr>
-      <w:bookmarkStart w:id="43" w:name="_Toc11589701"/>
-      <w:r>
+      <w:bookmarkStart w:id="44" w:name="_Toc11589701"/>
+      <w:r>
+        <w:lastRenderedPageBreak/>
         <w:t>Тест</w:t>
       </w:r>
       <w:r>
@@ -7694,7 +8215,7 @@
       <w:r>
         <w:t>6</w:t>
       </w:r>
-      <w:bookmarkEnd w:id="43"/>
+      <w:bookmarkEnd w:id="44"/>
     </w:p>
     <w:p>
       <w:pPr>
@@ -7716,10 +8237,7 @@
         <w:fldChar w:fldCharType="separate"/>
       </w:r>
       <w:r>
-        <w:t>3</w:t>
-      </w:r>
-      <w:r>
-        <w:t>.4</w:t>
+        <w:t>2.4</w:t>
       </w:r>
       <w:r>
         <w:fldChar w:fldCharType="end"/>
@@ -7799,14 +8317,14 @@
       <w:pPr>
         <w:pStyle w:val="2"/>
       </w:pPr>
-      <w:bookmarkStart w:id="44" w:name="_Toc11589702"/>
+      <w:bookmarkStart w:id="45" w:name="_Toc11589702"/>
       <w:r>
         <w:t>Вывод</w:t>
       </w:r>
       <w:r>
         <w:t>ы</w:t>
       </w:r>
-      <w:bookmarkEnd w:id="44"/>
+      <w:bookmarkEnd w:id="45"/>
     </w:p>
     <w:p>
       <w:r>
@@ -7836,13 +8354,7 @@
         <w:t>устройство</w:t>
       </w:r>
       <w:r>
-        <w:t xml:space="preserve"> работает исправно и в соответствии с з</w:t>
-      </w:r>
-      <w:r>
-        <w:t>а</w:t>
-      </w:r>
-      <w:r>
-        <w:t>данием.</w:t>
+        <w:t xml:space="preserve"> работает исправно и в соответствии с заданием.</w:t>
       </w:r>
     </w:p>
     <w:p>
@@ -7859,7 +8371,7 @@
       <w:pPr>
         <w:pStyle w:val="1"/>
       </w:pPr>
-      <w:bookmarkStart w:id="45" w:name="_Toc11589703"/>
+      <w:bookmarkStart w:id="46" w:name="_Toc11589703"/>
       <w:r>
         <w:lastRenderedPageBreak/>
         <w:t>Задание</w:t>
@@ -7879,19 +8391,17 @@
       <w:r>
         <w:t>4</w:t>
       </w:r>
-      <w:bookmarkEnd w:id="45"/>
+      <w:bookmarkEnd w:id="46"/>
     </w:p>
     <w:p>
       <w:pPr>
         <w:pStyle w:val="2"/>
       </w:pPr>
-      <w:bookmarkStart w:id="46" w:name="_Toc11589704"/>
-      <w:bookmarkStart w:id="47" w:name="_GoBack"/>
+      <w:bookmarkStart w:id="47" w:name="_Toc11589704"/>
+      <w:r>
+        <w:t>Задание</w:t>
+      </w:r>
       <w:bookmarkEnd w:id="47"/>
-      <w:r>
-        <w:t>Задание</w:t>
-      </w:r>
-      <w:bookmarkEnd w:id="46"/>
     </w:p>
     <w:p>
       <w:pPr>
@@ -7966,7 +8476,6 @@
         <w:jc w:val="both"/>
         <w:rPr>
           <w:color w:val="FF0000"/>
-          <w:lang w:val="en-US"/>
         </w:rPr>
       </w:pPr>
       <w:r>
@@ -8063,6 +8572,10 @@
       <w:bookmarkEnd w:id="48"/>
     </w:p>
     <w:p>
+      <w:pPr>
+        <w:pStyle w:val="a3"/>
+        <w:jc w:val="center"/>
+      </w:pPr>
       <w:r>
         <w:t xml:space="preserve">Описание разрабатываемого устройства на языке </w:t>
       </w:r>
@@ -8076,7 +8589,15 @@
         <w:t xml:space="preserve"> </w:t>
       </w:r>
       <w:r>
-        <w:t xml:space="preserve">приведено ниже на </w:t>
+        <w:t xml:space="preserve">приведено ниже </w:t>
+      </w:r>
+      <w:proofErr w:type="gramStart"/>
+      <w:r>
+        <w:t>на</w:t>
+      </w:r>
+      <w:proofErr w:type="gramEnd"/>
+      <w:r>
+        <w:t xml:space="preserve"> </w:t>
       </w:r>
       <w:r>
         <w:fldChar w:fldCharType="begin"/>
@@ -8088,13 +8609,60 @@
         <w:fldChar w:fldCharType="separate"/>
       </w:r>
       <w:r>
+        <w:rPr>
+          <w:i w:val="0"/>
+          <w:iCs w:val="0"/>
+          <w:noProof/>
+          <w:color w:val="FF0000"/>
+          <w:sz w:val="24"/>
+          <w:szCs w:val="24"/>
+        </w:rPr>
+        <w:drawing>
+          <wp:inline distT="0" distB="0" distL="0" distR="0" wp14:anchorId="7FDBB121" wp14:editId="2A274722">
+            <wp:extent cx="3448050" cy="1533525"/>
+            <wp:effectExtent l="0" t="0" r="0" b="9525"/>
+            <wp:docPr id="41" name="Рисунок 41"/>
+            <wp:cNvGraphicFramePr>
+              <a:graphicFrameLocks xmlns:a="http://schemas.openxmlformats.org/drawingml/2006/main" noChangeAspect="1"/>
+            </wp:cNvGraphicFramePr>
+            <a:graphic xmlns:a="http://schemas.openxmlformats.org/drawingml/2006/main">
+              <a:graphicData uri="http://schemas.openxmlformats.org/drawingml/2006/picture">
+                <pic:pic xmlns:pic="http://schemas.openxmlformats.org/drawingml/2006/picture">
+                  <pic:nvPicPr>
+                    <pic:cNvPr id="0" name=""/>
+                    <pic:cNvPicPr/>
+                  </pic:nvPicPr>
+                  <pic:blipFill>
+                    <a:blip r:embed="rId13"/>
+                    <a:stretch>
+                      <a:fillRect/>
+                    </a:stretch>
+                  </pic:blipFill>
+                  <pic:spPr>
+                    <a:xfrm>
+                      <a:off x="0" y="0"/>
+                      <a:ext cx="3448050" cy="1533525"/>
+                    </a:xfrm>
+                    <a:prstGeom prst="rect">
+                      <a:avLst/>
+                    </a:prstGeom>
+                  </pic:spPr>
+                </pic:pic>
+              </a:graphicData>
+            </a:graphic>
+          </wp:inline>
+        </w:drawing>
+      </w:r>
+    </w:p>
+    <w:p>
+      <w:r>
         <w:t xml:space="preserve">Рис. </w:t>
       </w:r>
       <w:r>
         <w:rPr>
           <w:noProof/>
         </w:rPr>
-        <w:t>4</w:t>
+        <w:t>2</w:t>
       </w:r>
       <w:r>
         <w:noBreakHyphen/>
@@ -8211,6 +8779,7 @@
       </w:pPr>
       <w:bookmarkStart w:id="49" w:name="_Toc11589706"/>
       <w:r>
+        <w:lastRenderedPageBreak/>
         <w:t>Результат синтеза (RTL)</w:t>
       </w:r>
       <w:bookmarkEnd w:id="49"/>
@@ -8251,13 +8820,59 @@
         <w:fldChar w:fldCharType="separate"/>
       </w:r>
       <w:r>
+        <w:rPr>
+          <w:noProof/>
+        </w:rPr>
+        <w:drawing>
+          <wp:inline distT="0" distB="0" distL="0" distR="0" wp14:anchorId="0DB2478B" wp14:editId="0B6F58E5">
+            <wp:extent cx="5940425" cy="2268220"/>
+            <wp:effectExtent l="0" t="0" r="3175" b="0"/>
+            <wp:docPr id="42" name="Рисунок 42"/>
+            <wp:cNvGraphicFramePr>
+              <a:graphicFrameLocks xmlns:a="http://schemas.openxmlformats.org/drawingml/2006/main" noChangeAspect="1"/>
+            </wp:cNvGraphicFramePr>
+            <a:graphic xmlns:a="http://schemas.openxmlformats.org/drawingml/2006/main">
+              <a:graphicData uri="http://schemas.openxmlformats.org/drawingml/2006/picture">
+                <pic:pic xmlns:pic="http://schemas.openxmlformats.org/drawingml/2006/picture">
+                  <pic:nvPicPr>
+                    <pic:cNvPr id="0" name="2019-05-25_22-17-26.png"/>
+                    <pic:cNvPicPr/>
+                  </pic:nvPicPr>
+                  <pic:blipFill>
+                    <a:blip r:embed="rId14">
+                      <a:extLst>
+                        <a:ext uri="{28A0092B-C50C-407E-A947-70E740481C1C}">
+                          <a14:useLocalDpi xmlns:a14="http://schemas.microsoft.com/office/drawing/2010/main" val="0"/>
+                        </a:ext>
+                      </a:extLst>
+                    </a:blip>
+                    <a:stretch>
+                      <a:fillRect/>
+                    </a:stretch>
+                  </pic:blipFill>
+                  <pic:spPr>
+                    <a:xfrm>
+                      <a:off x="0" y="0"/>
+                      <a:ext cx="5940425" cy="2268220"/>
+                    </a:xfrm>
+                    <a:prstGeom prst="rect">
+                      <a:avLst/>
+                    </a:prstGeom>
+                  </pic:spPr>
+                </pic:pic>
+              </a:graphicData>
+            </a:graphic>
+          </wp:inline>
+        </w:drawing>
+      </w:r>
+      <w:r>
         <w:t xml:space="preserve">Рис. </w:t>
       </w:r>
       <w:r>
         <w:rPr>
           <w:noProof/>
         </w:rPr>
-        <w:t>4</w:t>
+        <w:t>2</w:t>
       </w:r>
       <w:r>
         <w:noBreakHyphen/>
@@ -8383,7 +8998,6 @@
       </w:pPr>
       <w:bookmarkStart w:id="50" w:name="_Toc11589707"/>
       <w:r>
-        <w:lastRenderedPageBreak/>
         <w:t>М</w:t>
       </w:r>
       <w:r>
@@ -8538,19 +9152,7 @@
         <w:rPr>
           <w:color w:val="FF0000"/>
         </w:rPr>
-        <w:t>ч</w:t>
-      </w:r>
-      <w:r>
-        <w:rPr>
-          <w:color w:val="FF0000"/>
-        </w:rPr>
-        <w:t>исло 0</w:t>
-      </w:r>
-      <w:r>
-        <w:rPr>
-          <w:color w:val="FF0000"/>
-        </w:rPr>
-        <w:t xml:space="preserve">1, видим, что загорелся светодиод </w:t>
+        <w:t xml:space="preserve">число 01, видим, что загорелся светодиод </w:t>
       </w:r>
       <w:r>
         <w:rPr>
@@ -8620,19 +9222,7 @@
         <w:rPr>
           <w:color w:val="FF0000"/>
         </w:rPr>
-        <w:t>число 1</w:t>
-      </w:r>
-      <w:r>
-        <w:rPr>
-          <w:color w:val="FF0000"/>
-        </w:rPr>
-        <w:t>0</w:t>
-      </w:r>
-      <w:r>
-        <w:rPr>
-          <w:color w:val="FF0000"/>
-        </w:rPr>
-        <w:t xml:space="preserve">, видим, что загорелся светодиод </w:t>
+        <w:t xml:space="preserve">число 10, видим, что загорелся светодиод </w:t>
       </w:r>
       <w:r>
         <w:rPr>
@@ -8741,6 +9331,7 @@
         <w:rPr>
           <w:noProof/>
         </w:rPr>
+        <w:lastRenderedPageBreak/>
         <w:drawing>
           <wp:inline distT="0" distB="0" distL="0" distR="0" wp14:anchorId="37E49AEA" wp14:editId="4ACB1DC5">
             <wp:extent cx="5940425" cy="621694"/>
@@ -8879,13 +9470,56 @@
         <w:fldChar w:fldCharType="separate"/>
       </w:r>
       <w:r>
+        <w:rPr>
+          <w:i/>
+          <w:iCs/>
+          <w:noProof/>
+          <w:color w:val="FF0000"/>
+        </w:rPr>
+        <w:drawing>
+          <wp:inline distT="0" distB="0" distL="0" distR="0" wp14:anchorId="14118D62" wp14:editId="00699543">
+            <wp:extent cx="5940425" cy="2392969"/>
+            <wp:effectExtent l="0" t="0" r="3175" b="7620"/>
+            <wp:docPr id="43" name="Рисунок 43"/>
+            <wp:cNvGraphicFramePr>
+              <a:graphicFrameLocks xmlns:a="http://schemas.openxmlformats.org/drawingml/2006/main" noChangeAspect="1"/>
+            </wp:cNvGraphicFramePr>
+            <a:graphic xmlns:a="http://schemas.openxmlformats.org/drawingml/2006/main">
+              <a:graphicData uri="http://schemas.openxmlformats.org/drawingml/2006/picture">
+                <pic:pic xmlns:pic="http://schemas.openxmlformats.org/drawingml/2006/picture">
+                  <pic:nvPicPr>
+                    <pic:cNvPr id="0" name=""/>
+                    <pic:cNvPicPr/>
+                  </pic:nvPicPr>
+                  <pic:blipFill>
+                    <a:blip r:embed="rId16"/>
+                    <a:stretch>
+                      <a:fillRect/>
+                    </a:stretch>
+                  </pic:blipFill>
+                  <pic:spPr>
+                    <a:xfrm>
+                      <a:off x="0" y="0"/>
+                      <a:ext cx="5940425" cy="2392969"/>
+                    </a:xfrm>
+                    <a:prstGeom prst="rect">
+                      <a:avLst/>
+                    </a:prstGeom>
+                  </pic:spPr>
+                </pic:pic>
+              </a:graphicData>
+            </a:graphic>
+          </wp:inline>
+        </w:drawing>
+      </w:r>
+      <w:r>
         <w:t xml:space="preserve">Рис. </w:t>
       </w:r>
       <w:r>
         <w:rPr>
           <w:noProof/>
         </w:rPr>
-        <w:t>4</w:t>
+        <w:t>2</w:t>
       </w:r>
       <w:r>
         <w:noBreakHyphen/>
@@ -9061,10 +9695,7 @@
         <w:fldChar w:fldCharType="separate"/>
       </w:r>
       <w:r>
-        <w:t>4</w:t>
-      </w:r>
-      <w:r>
-        <w:t>.4</w:t>
+        <w:t>2.4</w:t>
       </w:r>
       <w:r>
         <w:fldChar w:fldCharType="end"/>
@@ -9239,6 +9870,7 @@
         <w:docPartUnique/>
       </w:docPartObj>
     </w:sdtPr>
+    <w:sdtEndPr/>
     <w:sdtContent>
       <w:p>
         <w:pPr>
@@ -9258,7 +9890,7 @@
           <w:rPr>
             <w:noProof/>
           </w:rPr>
-          <w:t>13</w:t>
+          <w:t>2</w:t>
         </w:r>
         <w:r>
           <w:fldChar w:fldCharType="end"/>
@@ -9279,6 +9911,7 @@
   <w:p>
     <w:pPr>
       <w:pStyle w:val="a8"/>
+      <w:ind w:firstLine="0"/>
       <w:jc w:val="center"/>
       <w:rPr>
         <w:sz w:val="28"/>
@@ -9294,6 +9927,7 @@
   <w:p>
     <w:pPr>
       <w:pStyle w:val="a8"/>
+      <w:ind w:firstLine="0"/>
       <w:jc w:val="center"/>
       <w:rPr>
         <w:sz w:val="28"/>
@@ -12230,7 +12864,7 @@
   <a:extraClrSchemeLst/>
   <a:extLst>
     <a:ext uri="{05A4C25C-085E-4340-85A3-A5531E510DB2}">
-      <thm15:themeFamily xmlns="" xmlns:thm15="http://schemas.microsoft.com/office/thememl/2012/main" name="Office Theme" id="{62F939B6-93AF-4DB8-9C6B-D6C7DFDC589F}" vid="{4A3C46E8-61CC-4603-A589-7422A47A8E4A}"/>
+      <thm15:themeFamily xmlns:thm15="http://schemas.microsoft.com/office/thememl/2012/main" xmlns="" name="Office Theme" id="{62F939B6-93AF-4DB8-9C6B-D6C7DFDC589F}" vid="{4A3C46E8-61CC-4603-A589-7422A47A8E4A}"/>
     </a:ext>
   </a:extLst>
 </a:theme>
